--- a/Noble Retail Business Analysis_Final.docx
+++ b/Noble Retail Business Analysis_Final.docx
@@ -23,6 +23,10 @@
     <w:p>
       <w:pPr>
         <w:pStyle w:val="Heading1"/>
+        <w:numPr>
+          <w:ilvl w:val="0"/>
+          <w:numId w:val="15"/>
+        </w:numPr>
         <w:rPr>
           <w:rFonts w:cstheme="majorHAnsi"/>
           <w:sz w:val="24"/>
@@ -35,6 +39,80 @@
           <w:sz w:val="24"/>
           <w:szCs w:val="24"/>
         </w:rPr>
+        <w:t>Business Process Flow Diagram</w:t>
+      </w:r>
+    </w:p>
+    <w:p/>
+    <w:p>
+      <w:r>
+        <w:rPr>
+          <w:noProof/>
+        </w:rPr>
+        <w:drawing>
+          <wp:inline distT="0" distB="0" distL="0" distR="0">
+            <wp:extent cx="6050915" cy="3721210"/>
+            <wp:effectExtent l="0" t="0" r="0" b="0"/>
+            <wp:docPr id="1796627648" name="Picture 2"/>
+            <wp:cNvGraphicFramePr>
+              <a:graphicFrameLocks xmlns:a="http://schemas.openxmlformats.org/drawingml/2006/main" noChangeAspect="1"/>
+            </wp:cNvGraphicFramePr>
+            <a:graphic xmlns:a="http://schemas.openxmlformats.org/drawingml/2006/main">
+              <a:graphicData uri="http://schemas.openxmlformats.org/drawingml/2006/picture">
+                <pic:pic xmlns:pic="http://schemas.openxmlformats.org/drawingml/2006/picture">
+                  <pic:nvPicPr>
+                    <pic:cNvPr id="1796627648" name="Picture 1796627648"/>
+                    <pic:cNvPicPr/>
+                  </pic:nvPicPr>
+                  <pic:blipFill>
+                    <a:blip r:embed="rId6"/>
+                    <a:stretch>
+                      <a:fillRect/>
+                    </a:stretch>
+                  </pic:blipFill>
+                  <pic:spPr>
+                    <a:xfrm>
+                      <a:off x="0" y="0"/>
+                      <a:ext cx="6085933" cy="3742746"/>
+                    </a:xfrm>
+                    <a:prstGeom prst="rect">
+                      <a:avLst/>
+                    </a:prstGeom>
+                  </pic:spPr>
+                </pic:pic>
+              </a:graphicData>
+            </a:graphic>
+          </wp:inline>
+        </w:drawing>
+      </w:r>
+    </w:p>
+    <w:p/>
+    <w:p>
+      <w:hyperlink r:id="rId7" w:history="1">
+        <w:proofErr w:type="spellStart"/>
+        <w:r>
+          <w:rPr>
+            <w:rStyle w:val="Hyperlink"/>
+          </w:rPr>
+          <w:t>NOBLERETAIL.drawio</w:t>
+        </w:r>
+        <w:proofErr w:type="spellEnd"/>
+      </w:hyperlink>
+    </w:p>
+    <w:p>
+      <w:pPr>
+        <w:pStyle w:val="Heading1"/>
+        <w:rPr>
+          <w:rFonts w:cstheme="majorHAnsi"/>
+          <w:sz w:val="24"/>
+          <w:szCs w:val="24"/>
+        </w:rPr>
+      </w:pPr>
+      <w:r>
+        <w:rPr>
+          <w:rFonts w:cstheme="majorHAnsi"/>
+          <w:sz w:val="24"/>
+          <w:szCs w:val="24"/>
+        </w:rPr>
         <w:t>2</w:t>
       </w:r>
       <w:r>
@@ -46,6 +124,7 @@
         <w:t>. Issues / Pain Points and Basic Solutions</w:t>
       </w:r>
     </w:p>
+    <w:p/>
     <w:tbl>
       <w:tblPr>
         <w:tblW w:w="9322" w:type="dxa"/>
@@ -219,7 +298,16 @@
                 <w:sz w:val="24"/>
                 <w:szCs w:val="24"/>
               </w:rPr>
-              <w:t>No integrated digital payment option</w:t>
+              <w:t xml:space="preserve">No integrated digital </w:t>
+            </w:r>
+            <w:r>
+              <w:rPr>
+                <w:rFonts w:asciiTheme="majorHAnsi" w:hAnsiTheme="majorHAnsi" w:cstheme="majorHAnsi"/>
+                <w:sz w:val="24"/>
+                <w:szCs w:val="24"/>
+              </w:rPr>
+              <w:lastRenderedPageBreak/>
+              <w:t>payment option</w:t>
             </w:r>
           </w:p>
         </w:tc>
@@ -241,7 +329,17 @@
                 <w:sz w:val="24"/>
                 <w:szCs w:val="24"/>
               </w:rPr>
-              <w:t>Slows checkout and reduces trust</w:t>
+              <w:lastRenderedPageBreak/>
+              <w:t xml:space="preserve">Slows checkout and </w:t>
+            </w:r>
+            <w:r>
+              <w:rPr>
+                <w:rFonts w:asciiTheme="majorHAnsi" w:hAnsiTheme="majorHAnsi" w:cstheme="majorHAnsi"/>
+                <w:sz w:val="24"/>
+                <w:szCs w:val="24"/>
+              </w:rPr>
+              <w:lastRenderedPageBreak/>
+              <w:t>reduces trust</w:t>
             </w:r>
           </w:p>
         </w:tc>
@@ -263,7 +361,17 @@
                 <w:sz w:val="24"/>
                 <w:szCs w:val="24"/>
               </w:rPr>
-              <w:t>Integrate secure third-party payment gateway (NETS, PayNow, GrabPay, ShopeePay) with PCI-DSS, MAS guidelines and PDPA compliance.</w:t>
+              <w:lastRenderedPageBreak/>
+              <w:t xml:space="preserve">Integrate secure third-party </w:t>
+            </w:r>
+            <w:r>
+              <w:rPr>
+                <w:rFonts w:asciiTheme="majorHAnsi" w:hAnsiTheme="majorHAnsi" w:cstheme="majorHAnsi"/>
+                <w:sz w:val="24"/>
+                <w:szCs w:val="24"/>
+              </w:rPr>
+              <w:lastRenderedPageBreak/>
+              <w:t>payment gateway (NETS, PayNow, GrabPay, ShopeePay) with PCI-DSS, MAS guidelines and PDPA compliance.</w:t>
             </w:r>
           </w:p>
         </w:tc>
@@ -287,6 +395,7 @@
                 <w:sz w:val="24"/>
                 <w:szCs w:val="24"/>
               </w:rPr>
+              <w:lastRenderedPageBreak/>
               <w:t>Fragmented customer data across store visits</w:t>
             </w:r>
           </w:p>
@@ -489,6 +598,7 @@
         </w:tc>
       </w:tr>
     </w:tbl>
+    <w:p/>
     <w:p>
       <w:pPr>
         <w:pStyle w:val="Heading1"/>
@@ -498,26 +608,12 @@
           <w:szCs w:val="24"/>
         </w:rPr>
       </w:pPr>
-    </w:p>
-    <w:p/>
-    <w:p/>
-    <w:p/>
-    <w:p>
-      <w:pPr>
-        <w:pStyle w:val="Heading1"/>
+      <w:r>
         <w:rPr>
           <w:rFonts w:cstheme="majorHAnsi"/>
           <w:sz w:val="24"/>
           <w:szCs w:val="24"/>
         </w:rPr>
-      </w:pPr>
-      <w:r>
-        <w:rPr>
-          <w:rFonts w:cstheme="majorHAnsi"/>
-          <w:sz w:val="24"/>
-          <w:szCs w:val="24"/>
-        </w:rPr>
-        <w:lastRenderedPageBreak/>
         <w:t>3</w:t>
       </w:r>
       <w:r>
@@ -532,43 +628,25 @@
     <w:p/>
     <w:tbl>
       <w:tblPr>
+        <w:tblStyle w:val="TableGrid"/>
         <w:tblW w:w="9751" w:type="dxa"/>
-        <w:tblCellSpacing w:w="15" w:type="dxa"/>
-        <w:tblBorders>
-          <w:top w:val="single" w:sz="4" w:space="0" w:color="auto"/>
-          <w:left w:val="single" w:sz="4" w:space="0" w:color="auto"/>
-          <w:bottom w:val="single" w:sz="4" w:space="0" w:color="auto"/>
-          <w:right w:val="single" w:sz="4" w:space="0" w:color="auto"/>
-          <w:insideH w:val="single" w:sz="4" w:space="0" w:color="auto"/>
-          <w:insideV w:val="single" w:sz="4" w:space="0" w:color="auto"/>
-        </w:tblBorders>
-        <w:tblCellMar>
-          <w:top w:w="15" w:type="dxa"/>
-          <w:left w:w="15" w:type="dxa"/>
-          <w:bottom w:w="15" w:type="dxa"/>
-          <w:right w:w="15" w:type="dxa"/>
-        </w:tblCellMar>
         <w:tblLook w:val="04A0" w:firstRow="1" w:lastRow="0" w:firstColumn="1" w:lastColumn="0" w:noHBand="0" w:noVBand="1"/>
       </w:tblPr>
       <w:tblGrid>
-        <w:gridCol w:w="1769"/>
-        <w:gridCol w:w="7982"/>
+        <w:gridCol w:w="1853"/>
+        <w:gridCol w:w="7898"/>
       </w:tblGrid>
       <w:tr>
         <w:trPr>
           <w:trHeight w:val="275"/>
-          <w:tblHeader/>
-          <w:tblCellSpacing w:w="15" w:type="dxa"/>
         </w:trPr>
         <w:tc>
           <w:tcPr>
             <w:tcW w:w="0" w:type="auto"/>
-            <w:vAlign w:val="center"/>
             <w:hideMark/>
           </w:tcPr>
           <w:p>
             <w:pPr>
-              <w:spacing w:after="0" w:line="240" w:lineRule="auto"/>
               <w:jc w:val="center"/>
               <w:rPr>
                 <w:rFonts w:asciiTheme="majorHAnsi" w:eastAsia="Times New Roman" w:hAnsiTheme="majorHAnsi" w:cstheme="majorHAnsi"/>
@@ -593,12 +671,10 @@
         <w:tc>
           <w:tcPr>
             <w:tcW w:w="0" w:type="auto"/>
-            <w:vAlign w:val="center"/>
             <w:hideMark/>
           </w:tcPr>
           <w:p>
             <w:pPr>
-              <w:spacing w:after="0" w:line="240" w:lineRule="auto"/>
               <w:jc w:val="center"/>
               <w:rPr>
                 <w:rFonts w:asciiTheme="majorHAnsi" w:eastAsia="Times New Roman" w:hAnsiTheme="majorHAnsi" w:cstheme="majorHAnsi"/>
@@ -624,17 +700,14 @@
       <w:tr>
         <w:trPr>
           <w:trHeight w:val="275"/>
-          <w:tblCellSpacing w:w="15" w:type="dxa"/>
         </w:trPr>
         <w:tc>
           <w:tcPr>
             <w:tcW w:w="0" w:type="auto"/>
-            <w:vAlign w:val="center"/>
             <w:hideMark/>
           </w:tcPr>
           <w:p>
             <w:pPr>
-              <w:spacing w:after="0" w:line="240" w:lineRule="auto"/>
               <w:jc w:val="center"/>
               <w:rPr>
                 <w:rFonts w:asciiTheme="majorHAnsi" w:eastAsia="Times New Roman" w:hAnsiTheme="majorHAnsi" w:cstheme="majorHAnsi"/>
@@ -659,12 +732,10 @@
         <w:tc>
           <w:tcPr>
             <w:tcW w:w="0" w:type="auto"/>
-            <w:vAlign w:val="center"/>
             <w:hideMark/>
           </w:tcPr>
           <w:p>
             <w:pPr>
-              <w:spacing w:after="0" w:line="240" w:lineRule="auto"/>
               <w:rPr>
                 <w:rFonts w:asciiTheme="majorHAnsi" w:eastAsia="Times New Roman" w:hAnsiTheme="majorHAnsi" w:cstheme="majorHAnsi"/>
                 <w:color w:val="000000"/>
@@ -689,17 +760,14 @@
       <w:tr>
         <w:trPr>
           <w:trHeight w:val="275"/>
-          <w:tblCellSpacing w:w="15" w:type="dxa"/>
         </w:trPr>
         <w:tc>
           <w:tcPr>
             <w:tcW w:w="0" w:type="auto"/>
-            <w:vAlign w:val="center"/>
             <w:hideMark/>
           </w:tcPr>
           <w:p>
             <w:pPr>
-              <w:spacing w:after="0" w:line="240" w:lineRule="auto"/>
               <w:jc w:val="center"/>
               <w:rPr>
                 <w:rFonts w:asciiTheme="majorHAnsi" w:eastAsia="Times New Roman" w:hAnsiTheme="majorHAnsi" w:cstheme="majorHAnsi"/>
@@ -724,12 +792,10 @@
         <w:tc>
           <w:tcPr>
             <w:tcW w:w="0" w:type="auto"/>
-            <w:vAlign w:val="center"/>
             <w:hideMark/>
           </w:tcPr>
           <w:p>
             <w:pPr>
-              <w:spacing w:after="0" w:line="240" w:lineRule="auto"/>
               <w:rPr>
                 <w:rFonts w:asciiTheme="majorHAnsi" w:eastAsia="Times New Roman" w:hAnsiTheme="majorHAnsi" w:cstheme="majorHAnsi"/>
                 <w:color w:val="000000"/>
@@ -754,17 +820,14 @@
       <w:tr>
         <w:trPr>
           <w:trHeight w:val="263"/>
-          <w:tblCellSpacing w:w="15" w:type="dxa"/>
         </w:trPr>
         <w:tc>
           <w:tcPr>
             <w:tcW w:w="0" w:type="auto"/>
-            <w:vAlign w:val="center"/>
             <w:hideMark/>
           </w:tcPr>
           <w:p>
             <w:pPr>
-              <w:spacing w:after="0" w:line="240" w:lineRule="auto"/>
               <w:jc w:val="center"/>
               <w:rPr>
                 <w:rFonts w:asciiTheme="majorHAnsi" w:eastAsia="Times New Roman" w:hAnsiTheme="majorHAnsi" w:cstheme="majorHAnsi"/>
@@ -789,12 +852,10 @@
         <w:tc>
           <w:tcPr>
             <w:tcW w:w="0" w:type="auto"/>
-            <w:vAlign w:val="center"/>
             <w:hideMark/>
           </w:tcPr>
           <w:p>
             <w:pPr>
-              <w:spacing w:after="0" w:line="240" w:lineRule="auto"/>
               <w:rPr>
                 <w:rFonts w:asciiTheme="majorHAnsi" w:eastAsia="Times New Roman" w:hAnsiTheme="majorHAnsi" w:cstheme="majorHAnsi"/>
                 <w:color w:val="000000"/>
@@ -813,7 +874,6 @@
               </w:rPr>
               <w:t xml:space="preserve">Shopping cart &amp; </w:t>
             </w:r>
-            <w:proofErr w:type="spellStart"/>
             <w:r>
               <w:rPr>
                 <w:rFonts w:asciiTheme="majorHAnsi" w:eastAsia="Times New Roman" w:hAnsiTheme="majorHAnsi" w:cstheme="majorHAnsi"/>
@@ -822,9 +882,8 @@
                 <w:szCs w:val="24"/>
                 <w:lang w:val="en-SG" w:eastAsia="en-GB"/>
               </w:rPr>
-              <w:t>wishlist</w:t>
+              <w:t>Wishlist</w:t>
             </w:r>
-            <w:proofErr w:type="spellEnd"/>
             <w:r>
               <w:rPr>
                 <w:rFonts w:asciiTheme="majorHAnsi" w:eastAsia="Times New Roman" w:hAnsiTheme="majorHAnsi" w:cstheme="majorHAnsi"/>
@@ -841,17 +900,14 @@
       <w:tr>
         <w:trPr>
           <w:trHeight w:val="275"/>
-          <w:tblCellSpacing w:w="15" w:type="dxa"/>
         </w:trPr>
         <w:tc>
           <w:tcPr>
             <w:tcW w:w="0" w:type="auto"/>
-            <w:vAlign w:val="center"/>
             <w:hideMark/>
           </w:tcPr>
           <w:p>
             <w:pPr>
-              <w:spacing w:after="0" w:line="240" w:lineRule="auto"/>
               <w:jc w:val="center"/>
               <w:rPr>
                 <w:rFonts w:asciiTheme="majorHAnsi" w:eastAsia="Times New Roman" w:hAnsiTheme="majorHAnsi" w:cstheme="majorHAnsi"/>
@@ -876,12 +932,10 @@
         <w:tc>
           <w:tcPr>
             <w:tcW w:w="0" w:type="auto"/>
-            <w:vAlign w:val="center"/>
             <w:hideMark/>
           </w:tcPr>
           <w:p>
             <w:pPr>
-              <w:spacing w:after="0" w:line="240" w:lineRule="auto"/>
               <w:rPr>
                 <w:rFonts w:asciiTheme="majorHAnsi" w:eastAsia="Times New Roman" w:hAnsiTheme="majorHAnsi" w:cstheme="majorHAnsi"/>
                 <w:color w:val="000000"/>
@@ -906,17 +960,14 @@
       <w:tr>
         <w:trPr>
           <w:trHeight w:val="275"/>
-          <w:tblCellSpacing w:w="15" w:type="dxa"/>
         </w:trPr>
         <w:tc>
           <w:tcPr>
             <w:tcW w:w="0" w:type="auto"/>
-            <w:vAlign w:val="center"/>
             <w:hideMark/>
           </w:tcPr>
           <w:p>
             <w:pPr>
-              <w:spacing w:after="0" w:line="240" w:lineRule="auto"/>
               <w:jc w:val="center"/>
               <w:rPr>
                 <w:rFonts w:asciiTheme="majorHAnsi" w:eastAsia="Times New Roman" w:hAnsiTheme="majorHAnsi" w:cstheme="majorHAnsi"/>
@@ -941,12 +992,10 @@
         <w:tc>
           <w:tcPr>
             <w:tcW w:w="0" w:type="auto"/>
-            <w:vAlign w:val="center"/>
             <w:hideMark/>
           </w:tcPr>
           <w:p>
             <w:pPr>
-              <w:spacing w:after="0" w:line="240" w:lineRule="auto"/>
               <w:rPr>
                 <w:rFonts w:asciiTheme="majorHAnsi" w:eastAsia="Times New Roman" w:hAnsiTheme="majorHAnsi" w:cstheme="majorHAnsi"/>
                 <w:color w:val="000000"/>
@@ -971,17 +1020,14 @@
       <w:tr>
         <w:trPr>
           <w:trHeight w:val="275"/>
-          <w:tblCellSpacing w:w="15" w:type="dxa"/>
         </w:trPr>
         <w:tc>
           <w:tcPr>
             <w:tcW w:w="0" w:type="auto"/>
-            <w:vAlign w:val="center"/>
             <w:hideMark/>
           </w:tcPr>
           <w:p>
             <w:pPr>
-              <w:spacing w:after="0" w:line="240" w:lineRule="auto"/>
               <w:jc w:val="center"/>
               <w:rPr>
                 <w:rFonts w:asciiTheme="majorHAnsi" w:eastAsia="Times New Roman" w:hAnsiTheme="majorHAnsi" w:cstheme="majorHAnsi"/>
@@ -1006,12 +1052,10 @@
         <w:tc>
           <w:tcPr>
             <w:tcW w:w="0" w:type="auto"/>
-            <w:vAlign w:val="center"/>
             <w:hideMark/>
           </w:tcPr>
           <w:p>
             <w:pPr>
-              <w:spacing w:after="0" w:line="240" w:lineRule="auto"/>
               <w:rPr>
                 <w:rFonts w:asciiTheme="majorHAnsi" w:eastAsia="Times New Roman" w:hAnsiTheme="majorHAnsi" w:cstheme="majorHAnsi"/>
                 <w:color w:val="000000"/>
@@ -1036,17 +1080,14 @@
       <w:tr>
         <w:trPr>
           <w:trHeight w:val="275"/>
-          <w:tblCellSpacing w:w="15" w:type="dxa"/>
         </w:trPr>
         <w:tc>
           <w:tcPr>
             <w:tcW w:w="0" w:type="auto"/>
-            <w:vAlign w:val="center"/>
             <w:hideMark/>
           </w:tcPr>
           <w:p>
             <w:pPr>
-              <w:spacing w:after="0" w:line="240" w:lineRule="auto"/>
               <w:jc w:val="center"/>
               <w:rPr>
                 <w:rFonts w:asciiTheme="majorHAnsi" w:eastAsia="Times New Roman" w:hAnsiTheme="majorHAnsi" w:cstheme="majorHAnsi"/>
@@ -1071,12 +1112,10 @@
         <w:tc>
           <w:tcPr>
             <w:tcW w:w="0" w:type="auto"/>
-            <w:vAlign w:val="center"/>
             <w:hideMark/>
           </w:tcPr>
           <w:p>
             <w:pPr>
-              <w:spacing w:after="0" w:line="240" w:lineRule="auto"/>
               <w:rPr>
                 <w:rFonts w:asciiTheme="majorHAnsi" w:eastAsia="Times New Roman" w:hAnsiTheme="majorHAnsi" w:cstheme="majorHAnsi"/>
                 <w:color w:val="000000"/>
@@ -1101,17 +1140,14 @@
       <w:tr>
         <w:trPr>
           <w:trHeight w:val="275"/>
-          <w:tblCellSpacing w:w="15" w:type="dxa"/>
         </w:trPr>
         <w:tc>
           <w:tcPr>
             <w:tcW w:w="0" w:type="auto"/>
-            <w:vAlign w:val="center"/>
             <w:hideMark/>
           </w:tcPr>
           <w:p>
             <w:pPr>
-              <w:spacing w:after="0" w:line="240" w:lineRule="auto"/>
               <w:jc w:val="center"/>
               <w:rPr>
                 <w:rFonts w:asciiTheme="majorHAnsi" w:eastAsia="Times New Roman" w:hAnsiTheme="majorHAnsi" w:cstheme="majorHAnsi"/>
@@ -1136,12 +1172,10 @@
         <w:tc>
           <w:tcPr>
             <w:tcW w:w="0" w:type="auto"/>
-            <w:vAlign w:val="center"/>
             <w:hideMark/>
           </w:tcPr>
           <w:p>
             <w:pPr>
-              <w:spacing w:after="0" w:line="240" w:lineRule="auto"/>
               <w:rPr>
                 <w:rFonts w:asciiTheme="majorHAnsi" w:eastAsia="Times New Roman" w:hAnsiTheme="majorHAnsi" w:cstheme="majorHAnsi"/>
                 <w:color w:val="000000"/>
@@ -1166,17 +1200,14 @@
       <w:tr>
         <w:trPr>
           <w:trHeight w:val="263"/>
-          <w:tblCellSpacing w:w="15" w:type="dxa"/>
         </w:trPr>
         <w:tc>
           <w:tcPr>
             <w:tcW w:w="0" w:type="auto"/>
-            <w:vAlign w:val="center"/>
             <w:hideMark/>
           </w:tcPr>
           <w:p>
             <w:pPr>
-              <w:spacing w:after="0" w:line="240" w:lineRule="auto"/>
               <w:jc w:val="center"/>
               <w:rPr>
                 <w:rFonts w:asciiTheme="majorHAnsi" w:eastAsia="Times New Roman" w:hAnsiTheme="majorHAnsi" w:cstheme="majorHAnsi"/>
@@ -1201,12 +1232,10 @@
         <w:tc>
           <w:tcPr>
             <w:tcW w:w="0" w:type="auto"/>
-            <w:vAlign w:val="center"/>
             <w:hideMark/>
           </w:tcPr>
           <w:p>
             <w:pPr>
-              <w:spacing w:after="0" w:line="240" w:lineRule="auto"/>
               <w:rPr>
                 <w:rFonts w:asciiTheme="majorHAnsi" w:eastAsia="Times New Roman" w:hAnsiTheme="majorHAnsi" w:cstheme="majorHAnsi"/>
                 <w:color w:val="000000"/>
@@ -1231,17 +1260,14 @@
       <w:tr>
         <w:trPr>
           <w:trHeight w:val="275"/>
-          <w:tblCellSpacing w:w="15" w:type="dxa"/>
         </w:trPr>
         <w:tc>
           <w:tcPr>
             <w:tcW w:w="0" w:type="auto"/>
-            <w:vAlign w:val="center"/>
             <w:hideMark/>
           </w:tcPr>
           <w:p>
             <w:pPr>
-              <w:spacing w:after="0" w:line="240" w:lineRule="auto"/>
               <w:jc w:val="center"/>
               <w:rPr>
                 <w:rFonts w:asciiTheme="majorHAnsi" w:eastAsia="Times New Roman" w:hAnsiTheme="majorHAnsi" w:cstheme="majorHAnsi"/>
@@ -1266,12 +1292,10 @@
         <w:tc>
           <w:tcPr>
             <w:tcW w:w="0" w:type="auto"/>
-            <w:vAlign w:val="center"/>
             <w:hideMark/>
           </w:tcPr>
           <w:p>
             <w:pPr>
-              <w:spacing w:after="0" w:line="240" w:lineRule="auto"/>
               <w:rPr>
                 <w:rFonts w:asciiTheme="majorHAnsi" w:eastAsia="Times New Roman" w:hAnsiTheme="majorHAnsi" w:cstheme="majorHAnsi"/>
                 <w:color w:val="000000"/>
@@ -1296,17 +1320,14 @@
       <w:tr>
         <w:trPr>
           <w:trHeight w:val="275"/>
-          <w:tblCellSpacing w:w="15" w:type="dxa"/>
         </w:trPr>
         <w:tc>
           <w:tcPr>
             <w:tcW w:w="0" w:type="auto"/>
-            <w:vAlign w:val="center"/>
             <w:hideMark/>
           </w:tcPr>
           <w:p>
             <w:pPr>
-              <w:spacing w:after="0" w:line="240" w:lineRule="auto"/>
               <w:jc w:val="center"/>
               <w:rPr>
                 <w:rFonts w:asciiTheme="majorHAnsi" w:eastAsia="Times New Roman" w:hAnsiTheme="majorHAnsi" w:cstheme="majorHAnsi"/>
@@ -1331,12 +1352,10 @@
         <w:tc>
           <w:tcPr>
             <w:tcW w:w="0" w:type="auto"/>
-            <w:vAlign w:val="center"/>
             <w:hideMark/>
           </w:tcPr>
           <w:p>
             <w:pPr>
-              <w:spacing w:after="0" w:line="240" w:lineRule="auto"/>
               <w:rPr>
                 <w:rFonts w:asciiTheme="majorHAnsi" w:eastAsia="Times New Roman" w:hAnsiTheme="majorHAnsi" w:cstheme="majorHAnsi"/>
                 <w:color w:val="000000"/>
@@ -1359,7 +1378,430 @@
         </w:tc>
       </w:tr>
     </w:tbl>
-    <w:p/>
+    <w:p>
+      <w:pPr>
+        <w:pStyle w:val="Heading3"/>
+        <w:rPr>
+          <w:rStyle w:val="Strong"/>
+          <w:rFonts w:cstheme="majorHAnsi"/>
+          <w:b/>
+          <w:bCs/>
+          <w:color w:val="000000"/>
+        </w:rPr>
+      </w:pPr>
+    </w:p>
+    <w:p>
+      <w:pPr>
+        <w:pStyle w:val="Heading3"/>
+        <w:rPr>
+          <w:rFonts w:cstheme="majorHAnsi"/>
+          <w:color w:val="000000"/>
+        </w:rPr>
+      </w:pPr>
+      <w:r>
+        <w:rPr>
+          <w:rStyle w:val="Strong"/>
+          <w:rFonts w:cstheme="majorHAnsi"/>
+          <w:b/>
+          <w:bCs/>
+          <w:color w:val="000000"/>
+        </w:rPr>
+        <w:t>Assumptions</w:t>
+      </w:r>
+    </w:p>
+    <w:p>
+      <w:pPr>
+        <w:pStyle w:val="NormalWeb"/>
+        <w:numPr>
+          <w:ilvl w:val="0"/>
+          <w:numId w:val="13"/>
+        </w:numPr>
+        <w:rPr>
+          <w:rFonts w:asciiTheme="majorHAnsi" w:hAnsiTheme="majorHAnsi" w:cstheme="majorHAnsi"/>
+          <w:color w:val="000000"/>
+          <w:sz w:val="22"/>
+          <w:szCs w:val="22"/>
+        </w:rPr>
+      </w:pPr>
+      <w:r>
+        <w:rPr>
+          <w:rFonts w:asciiTheme="majorHAnsi" w:hAnsiTheme="majorHAnsi" w:cstheme="majorHAnsi"/>
+          <w:color w:val="000000"/>
+          <w:sz w:val="22"/>
+          <w:szCs w:val="22"/>
+        </w:rPr>
+        <w:t>End users (customers) have reliable smartphones and internet connectivity to access the mobile app.</w:t>
+      </w:r>
+    </w:p>
+    <w:p>
+      <w:pPr>
+        <w:pStyle w:val="NormalWeb"/>
+        <w:numPr>
+          <w:ilvl w:val="0"/>
+          <w:numId w:val="13"/>
+        </w:numPr>
+        <w:rPr>
+          <w:rFonts w:asciiTheme="majorHAnsi" w:hAnsiTheme="majorHAnsi" w:cstheme="majorHAnsi"/>
+          <w:color w:val="000000"/>
+          <w:sz w:val="22"/>
+          <w:szCs w:val="22"/>
+        </w:rPr>
+      </w:pPr>
+      <w:r>
+        <w:rPr>
+          <w:rFonts w:asciiTheme="majorHAnsi" w:hAnsiTheme="majorHAnsi" w:cstheme="majorHAnsi"/>
+          <w:color w:val="000000"/>
+          <w:sz w:val="22"/>
+          <w:szCs w:val="22"/>
+        </w:rPr>
+        <w:t>Noble Retail will provide access to its existing product catalogue, pricing, and inventory systems via APIs or data feeds.</w:t>
+      </w:r>
+    </w:p>
+    <w:p>
+      <w:pPr>
+        <w:pStyle w:val="NormalWeb"/>
+        <w:numPr>
+          <w:ilvl w:val="0"/>
+          <w:numId w:val="13"/>
+        </w:numPr>
+        <w:rPr>
+          <w:rFonts w:asciiTheme="majorHAnsi" w:hAnsiTheme="majorHAnsi" w:cstheme="majorHAnsi"/>
+          <w:color w:val="000000"/>
+          <w:sz w:val="22"/>
+          <w:szCs w:val="22"/>
+        </w:rPr>
+      </w:pPr>
+      <w:r>
+        <w:rPr>
+          <w:rFonts w:asciiTheme="majorHAnsi" w:hAnsiTheme="majorHAnsi" w:cstheme="majorHAnsi"/>
+          <w:color w:val="000000"/>
+          <w:sz w:val="22"/>
+          <w:szCs w:val="22"/>
+        </w:rPr>
+        <w:t xml:space="preserve">Third-party payment gateways (NETS, </w:t>
+      </w:r>
+      <w:proofErr w:type="spellStart"/>
+      <w:r>
+        <w:rPr>
+          <w:rFonts w:asciiTheme="majorHAnsi" w:hAnsiTheme="majorHAnsi" w:cstheme="majorHAnsi"/>
+          <w:color w:val="000000"/>
+          <w:sz w:val="22"/>
+          <w:szCs w:val="22"/>
+        </w:rPr>
+        <w:t>PayNow</w:t>
+      </w:r>
+      <w:proofErr w:type="spellEnd"/>
+      <w:r>
+        <w:rPr>
+          <w:rFonts w:asciiTheme="majorHAnsi" w:hAnsiTheme="majorHAnsi" w:cstheme="majorHAnsi"/>
+          <w:color w:val="000000"/>
+          <w:sz w:val="22"/>
+          <w:szCs w:val="22"/>
+        </w:rPr>
+        <w:t xml:space="preserve">, </w:t>
+      </w:r>
+      <w:proofErr w:type="spellStart"/>
+      <w:r>
+        <w:rPr>
+          <w:rFonts w:asciiTheme="majorHAnsi" w:hAnsiTheme="majorHAnsi" w:cstheme="majorHAnsi"/>
+          <w:color w:val="000000"/>
+          <w:sz w:val="22"/>
+          <w:szCs w:val="22"/>
+        </w:rPr>
+        <w:t>GrabPay</w:t>
+      </w:r>
+      <w:proofErr w:type="spellEnd"/>
+      <w:r>
+        <w:rPr>
+          <w:rFonts w:asciiTheme="majorHAnsi" w:hAnsiTheme="majorHAnsi" w:cstheme="majorHAnsi"/>
+          <w:color w:val="000000"/>
+          <w:sz w:val="22"/>
+          <w:szCs w:val="22"/>
+        </w:rPr>
+        <w:t>, BNPL) will provide stable and secure integration APIs.</w:t>
+      </w:r>
+    </w:p>
+    <w:p>
+      <w:pPr>
+        <w:pStyle w:val="NormalWeb"/>
+        <w:numPr>
+          <w:ilvl w:val="0"/>
+          <w:numId w:val="13"/>
+        </w:numPr>
+        <w:rPr>
+          <w:rFonts w:asciiTheme="majorHAnsi" w:hAnsiTheme="majorHAnsi" w:cstheme="majorHAnsi"/>
+          <w:color w:val="000000"/>
+          <w:sz w:val="22"/>
+          <w:szCs w:val="22"/>
+        </w:rPr>
+      </w:pPr>
+      <w:r>
+        <w:rPr>
+          <w:rFonts w:asciiTheme="majorHAnsi" w:hAnsiTheme="majorHAnsi" w:cstheme="majorHAnsi"/>
+          <w:color w:val="000000"/>
+          <w:sz w:val="22"/>
+          <w:szCs w:val="22"/>
+        </w:rPr>
+        <w:t>All regulatory requirements (PDPA, MAS) are well defined at project start and will not change significantly during development.</w:t>
+      </w:r>
+    </w:p>
+    <w:p>
+      <w:pPr>
+        <w:pStyle w:val="NormalWeb"/>
+        <w:numPr>
+          <w:ilvl w:val="0"/>
+          <w:numId w:val="13"/>
+        </w:numPr>
+        <w:rPr>
+          <w:rFonts w:asciiTheme="majorHAnsi" w:hAnsiTheme="majorHAnsi" w:cstheme="majorHAnsi"/>
+          <w:color w:val="000000"/>
+          <w:sz w:val="22"/>
+          <w:szCs w:val="22"/>
+        </w:rPr>
+      </w:pPr>
+      <w:r>
+        <w:rPr>
+          <w:rFonts w:asciiTheme="majorHAnsi" w:hAnsiTheme="majorHAnsi" w:cstheme="majorHAnsi"/>
+          <w:color w:val="000000"/>
+          <w:sz w:val="22"/>
+          <w:szCs w:val="22"/>
+        </w:rPr>
+        <w:t>Stakeholders (IT, Operations, Marketing) will be available for timely feedback and approvals during sprints.</w:t>
+      </w:r>
+    </w:p>
+    <w:p>
+      <w:pPr>
+        <w:pStyle w:val="NormalWeb"/>
+        <w:numPr>
+          <w:ilvl w:val="0"/>
+          <w:numId w:val="13"/>
+        </w:numPr>
+        <w:rPr>
+          <w:rFonts w:asciiTheme="majorHAnsi" w:hAnsiTheme="majorHAnsi" w:cstheme="majorHAnsi"/>
+          <w:color w:val="000000"/>
+          <w:sz w:val="22"/>
+          <w:szCs w:val="22"/>
+        </w:rPr>
+      </w:pPr>
+      <w:r>
+        <w:rPr>
+          <w:rFonts w:asciiTheme="majorHAnsi" w:hAnsiTheme="majorHAnsi" w:cstheme="majorHAnsi"/>
+          <w:color w:val="000000"/>
+          <w:sz w:val="22"/>
+          <w:szCs w:val="22"/>
+        </w:rPr>
+        <w:t>The loyalty points/rewards system can be integrated with existing partner programs without major custom development.</w:t>
+      </w:r>
+    </w:p>
+    <w:p>
+      <w:pPr>
+        <w:pStyle w:val="NormalWeb"/>
+        <w:numPr>
+          <w:ilvl w:val="0"/>
+          <w:numId w:val="13"/>
+        </w:numPr>
+        <w:rPr>
+          <w:rFonts w:asciiTheme="majorHAnsi" w:hAnsiTheme="majorHAnsi" w:cstheme="majorHAnsi"/>
+          <w:color w:val="000000"/>
+          <w:sz w:val="22"/>
+          <w:szCs w:val="22"/>
+        </w:rPr>
+      </w:pPr>
+      <w:r>
+        <w:rPr>
+          <w:rFonts w:asciiTheme="majorHAnsi" w:hAnsiTheme="majorHAnsi" w:cstheme="majorHAnsi"/>
+          <w:color w:val="000000"/>
+          <w:sz w:val="22"/>
+          <w:szCs w:val="22"/>
+        </w:rPr>
+        <w:t>Push notification channels (WhatsApp, SMS, app notifications) will be pre-approved and accessible.</w:t>
+      </w:r>
+    </w:p>
+    <w:p>
+      <w:pPr>
+        <w:pStyle w:val="Heading3"/>
+        <w:rPr>
+          <w:color w:val="000000"/>
+        </w:rPr>
+      </w:pPr>
+      <w:r>
+        <w:rPr>
+          <w:rStyle w:val="Strong"/>
+          <w:b/>
+          <w:bCs/>
+          <w:color w:val="000000"/>
+        </w:rPr>
+        <w:t>Dependencies</w:t>
+      </w:r>
+    </w:p>
+    <w:p>
+      <w:pPr>
+        <w:pStyle w:val="NormalWeb"/>
+        <w:numPr>
+          <w:ilvl w:val="0"/>
+          <w:numId w:val="14"/>
+        </w:numPr>
+        <w:rPr>
+          <w:rFonts w:asciiTheme="majorHAnsi" w:hAnsiTheme="majorHAnsi" w:cstheme="majorHAnsi"/>
+          <w:color w:val="000000"/>
+          <w:sz w:val="22"/>
+          <w:szCs w:val="22"/>
+        </w:rPr>
+      </w:pPr>
+      <w:r>
+        <w:rPr>
+          <w:rFonts w:asciiTheme="majorHAnsi" w:hAnsiTheme="majorHAnsi" w:cstheme="majorHAnsi"/>
+          <w:color w:val="000000"/>
+          <w:sz w:val="22"/>
+          <w:szCs w:val="22"/>
+        </w:rPr>
+        <w:t>Availability of secure APIs from Noble Retail’s back-end systems (inventory, orders, CRM).</w:t>
+      </w:r>
+    </w:p>
+    <w:p>
+      <w:pPr>
+        <w:pStyle w:val="NormalWeb"/>
+        <w:numPr>
+          <w:ilvl w:val="0"/>
+          <w:numId w:val="14"/>
+        </w:numPr>
+        <w:rPr>
+          <w:rFonts w:asciiTheme="majorHAnsi" w:hAnsiTheme="majorHAnsi" w:cstheme="majorHAnsi"/>
+          <w:color w:val="000000"/>
+          <w:sz w:val="22"/>
+          <w:szCs w:val="22"/>
+        </w:rPr>
+      </w:pPr>
+      <w:r>
+        <w:rPr>
+          <w:rFonts w:asciiTheme="majorHAnsi" w:hAnsiTheme="majorHAnsi" w:cstheme="majorHAnsi"/>
+          <w:color w:val="000000"/>
+          <w:sz w:val="22"/>
+          <w:szCs w:val="22"/>
+        </w:rPr>
+        <w:t>Third-party payment gateway certifications and compliance approvals.</w:t>
+      </w:r>
+    </w:p>
+    <w:p>
+      <w:pPr>
+        <w:pStyle w:val="NormalWeb"/>
+        <w:numPr>
+          <w:ilvl w:val="0"/>
+          <w:numId w:val="14"/>
+        </w:numPr>
+        <w:rPr>
+          <w:rFonts w:asciiTheme="majorHAnsi" w:hAnsiTheme="majorHAnsi" w:cstheme="majorHAnsi"/>
+          <w:color w:val="000000"/>
+          <w:sz w:val="22"/>
+          <w:szCs w:val="22"/>
+        </w:rPr>
+      </w:pPr>
+      <w:r>
+        <w:rPr>
+          <w:rFonts w:asciiTheme="majorHAnsi" w:hAnsiTheme="majorHAnsi" w:cstheme="majorHAnsi"/>
+          <w:color w:val="000000"/>
+          <w:sz w:val="22"/>
+          <w:szCs w:val="22"/>
+        </w:rPr>
+        <w:t>Timely provision of design assets, branding guidelines, and legal disclaimers by Noble Retail.</w:t>
+      </w:r>
+    </w:p>
+    <w:p>
+      <w:pPr>
+        <w:pStyle w:val="NormalWeb"/>
+        <w:numPr>
+          <w:ilvl w:val="0"/>
+          <w:numId w:val="14"/>
+        </w:numPr>
+        <w:rPr>
+          <w:rFonts w:asciiTheme="majorHAnsi" w:hAnsiTheme="majorHAnsi" w:cstheme="majorHAnsi"/>
+          <w:color w:val="000000"/>
+          <w:sz w:val="22"/>
+          <w:szCs w:val="22"/>
+        </w:rPr>
+      </w:pPr>
+      <w:r>
+        <w:rPr>
+          <w:rFonts w:asciiTheme="majorHAnsi" w:hAnsiTheme="majorHAnsi" w:cstheme="majorHAnsi"/>
+          <w:color w:val="000000"/>
+          <w:sz w:val="22"/>
+          <w:szCs w:val="22"/>
+        </w:rPr>
+        <w:t>App store approvals (Apple App Store, Google Play Store) for publishing the mobile app.</w:t>
+      </w:r>
+    </w:p>
+    <w:p>
+      <w:pPr>
+        <w:pStyle w:val="NormalWeb"/>
+        <w:numPr>
+          <w:ilvl w:val="0"/>
+          <w:numId w:val="14"/>
+        </w:numPr>
+        <w:rPr>
+          <w:rFonts w:asciiTheme="majorHAnsi" w:hAnsiTheme="majorHAnsi" w:cstheme="majorHAnsi"/>
+          <w:color w:val="000000"/>
+          <w:sz w:val="22"/>
+          <w:szCs w:val="22"/>
+        </w:rPr>
+      </w:pPr>
+      <w:r>
+        <w:rPr>
+          <w:rFonts w:asciiTheme="majorHAnsi" w:hAnsiTheme="majorHAnsi" w:cstheme="majorHAnsi"/>
+          <w:color w:val="000000"/>
+          <w:sz w:val="22"/>
+          <w:szCs w:val="22"/>
+        </w:rPr>
+        <w:t>Infrastructure readiness (servers, hosting, security certificates) in Singapore for compliance.</w:t>
+      </w:r>
+    </w:p>
+    <w:p>
+      <w:pPr>
+        <w:pStyle w:val="NormalWeb"/>
+        <w:numPr>
+          <w:ilvl w:val="0"/>
+          <w:numId w:val="14"/>
+        </w:numPr>
+        <w:rPr>
+          <w:rFonts w:asciiTheme="majorHAnsi" w:hAnsiTheme="majorHAnsi" w:cstheme="majorHAnsi"/>
+          <w:color w:val="000000"/>
+          <w:sz w:val="22"/>
+          <w:szCs w:val="22"/>
+        </w:rPr>
+      </w:pPr>
+      <w:r>
+        <w:rPr>
+          <w:rFonts w:asciiTheme="majorHAnsi" w:hAnsiTheme="majorHAnsi" w:cstheme="majorHAnsi"/>
+          <w:color w:val="000000"/>
+          <w:sz w:val="22"/>
+          <w:szCs w:val="22"/>
+        </w:rPr>
+        <w:t>Data privacy and encryption policies finalized to ensure compliance before development of secure modules.</w:t>
+      </w:r>
+    </w:p>
+    <w:p>
+      <w:pPr>
+        <w:pStyle w:val="NormalWeb"/>
+        <w:numPr>
+          <w:ilvl w:val="0"/>
+          <w:numId w:val="14"/>
+        </w:numPr>
+        <w:rPr>
+          <w:rFonts w:asciiTheme="majorHAnsi" w:hAnsiTheme="majorHAnsi" w:cstheme="majorHAnsi"/>
+          <w:color w:val="000000"/>
+          <w:sz w:val="22"/>
+          <w:szCs w:val="22"/>
+        </w:rPr>
+      </w:pPr>
+      <w:r>
+        <w:rPr>
+          <w:rFonts w:asciiTheme="majorHAnsi" w:hAnsiTheme="majorHAnsi" w:cstheme="majorHAnsi"/>
+          <w:color w:val="000000"/>
+          <w:sz w:val="22"/>
+          <w:szCs w:val="22"/>
+        </w:rPr>
+        <w:t>Integration timelines from loyalty program partners and SMS/notification providers</w:t>
+      </w:r>
+    </w:p>
     <w:p>
       <w:pPr>
         <w:pStyle w:val="Heading1"/>
@@ -1442,6 +1884,10 @@
     <w:p>
       <w:pPr>
         <w:pStyle w:val="ListBullet2"/>
+        <w:numPr>
+          <w:ilvl w:val="0"/>
+          <w:numId w:val="10"/>
+        </w:numPr>
         <w:rPr>
           <w:rFonts w:asciiTheme="majorHAnsi" w:hAnsiTheme="majorHAnsi" w:cstheme="majorHAnsi"/>
           <w:sz w:val="24"/>
@@ -1460,6 +1906,10 @@
     <w:p>
       <w:pPr>
         <w:pStyle w:val="ListBullet2"/>
+        <w:numPr>
+          <w:ilvl w:val="0"/>
+          <w:numId w:val="10"/>
+        </w:numPr>
         <w:rPr>
           <w:rFonts w:asciiTheme="majorHAnsi" w:hAnsiTheme="majorHAnsi" w:cstheme="majorHAnsi"/>
           <w:sz w:val="24"/>
@@ -1478,6 +1928,10 @@
     <w:p>
       <w:pPr>
         <w:pStyle w:val="ListBullet2"/>
+        <w:numPr>
+          <w:ilvl w:val="0"/>
+          <w:numId w:val="10"/>
+        </w:numPr>
         <w:rPr>
           <w:rFonts w:asciiTheme="majorHAnsi" w:hAnsiTheme="majorHAnsi" w:cstheme="majorHAnsi"/>
           <w:sz w:val="24"/>
@@ -1490,12 +1944,17 @@
           <w:sz w:val="24"/>
           <w:szCs w:val="24"/>
         </w:rPr>
+        <w:lastRenderedPageBreak/>
         <w:t>PDPA compliance and PCI-DSS certification confirmed</w:t>
       </w:r>
     </w:p>
     <w:p>
       <w:pPr>
         <w:pStyle w:val="ListBullet2"/>
+        <w:numPr>
+          <w:ilvl w:val="0"/>
+          <w:numId w:val="10"/>
+        </w:numPr>
         <w:rPr>
           <w:rFonts w:asciiTheme="majorHAnsi" w:hAnsiTheme="majorHAnsi" w:cstheme="majorHAnsi"/>
           <w:sz w:val="24"/>
@@ -1514,6 +1973,10 @@
     <w:p>
       <w:pPr>
         <w:pStyle w:val="ListBullet2"/>
+        <w:numPr>
+          <w:ilvl w:val="0"/>
+          <w:numId w:val="10"/>
+        </w:numPr>
         <w:rPr>
           <w:rFonts w:asciiTheme="majorHAnsi" w:hAnsiTheme="majorHAnsi" w:cstheme="majorHAnsi"/>
           <w:sz w:val="24"/>
@@ -1532,6 +1995,10 @@
     <w:p>
       <w:pPr>
         <w:pStyle w:val="ListBullet2"/>
+        <w:numPr>
+          <w:ilvl w:val="0"/>
+          <w:numId w:val="10"/>
+        </w:numPr>
         <w:rPr>
           <w:rFonts w:asciiTheme="majorHAnsi" w:hAnsiTheme="majorHAnsi" w:cstheme="majorHAnsi"/>
           <w:sz w:val="24"/>
@@ -1613,13 +2080,16 @@
           <w:sz w:val="24"/>
           <w:szCs w:val="24"/>
         </w:rPr>
-        <w:lastRenderedPageBreak/>
         <w:t>Acceptance Criteria:</w:t>
       </w:r>
     </w:p>
     <w:p>
       <w:pPr>
         <w:pStyle w:val="ListBullet2"/>
+        <w:numPr>
+          <w:ilvl w:val="0"/>
+          <w:numId w:val="11"/>
+        </w:numPr>
         <w:rPr>
           <w:rFonts w:asciiTheme="majorHAnsi" w:hAnsiTheme="majorHAnsi" w:cstheme="majorHAnsi"/>
           <w:sz w:val="24"/>
@@ -1654,6 +2124,10 @@
     <w:p>
       <w:pPr>
         <w:pStyle w:val="ListBullet2"/>
+        <w:numPr>
+          <w:ilvl w:val="0"/>
+          <w:numId w:val="11"/>
+        </w:numPr>
         <w:rPr>
           <w:rFonts w:asciiTheme="majorHAnsi" w:hAnsiTheme="majorHAnsi" w:cstheme="majorHAnsi"/>
           <w:sz w:val="24"/>
@@ -1672,6 +2146,10 @@
     <w:p>
       <w:pPr>
         <w:pStyle w:val="ListBullet2"/>
+        <w:numPr>
+          <w:ilvl w:val="0"/>
+          <w:numId w:val="11"/>
+        </w:numPr>
         <w:rPr>
           <w:rFonts w:asciiTheme="majorHAnsi" w:hAnsiTheme="majorHAnsi" w:cstheme="majorHAnsi"/>
           <w:sz w:val="24"/>
@@ -1690,6 +2168,10 @@
     <w:p>
       <w:pPr>
         <w:pStyle w:val="ListBullet2"/>
+        <w:numPr>
+          <w:ilvl w:val="0"/>
+          <w:numId w:val="11"/>
+        </w:numPr>
         <w:rPr>
           <w:rFonts w:asciiTheme="majorHAnsi" w:hAnsiTheme="majorHAnsi" w:cstheme="majorHAnsi"/>
           <w:sz w:val="24"/>
@@ -1708,6 +2190,10 @@
     <w:p>
       <w:pPr>
         <w:pStyle w:val="ListBullet2"/>
+        <w:numPr>
+          <w:ilvl w:val="0"/>
+          <w:numId w:val="11"/>
+        </w:numPr>
         <w:rPr>
           <w:rFonts w:asciiTheme="majorHAnsi" w:hAnsiTheme="majorHAnsi" w:cstheme="majorHAnsi"/>
           <w:sz w:val="24"/>
@@ -1726,6 +2212,10 @@
     <w:p>
       <w:pPr>
         <w:pStyle w:val="ListBullet2"/>
+        <w:numPr>
+          <w:ilvl w:val="0"/>
+          <w:numId w:val="11"/>
+        </w:numPr>
         <w:rPr>
           <w:rFonts w:asciiTheme="majorHAnsi" w:hAnsiTheme="majorHAnsi" w:cstheme="majorHAnsi"/>
           <w:sz w:val="24"/>
@@ -1813,6 +2303,10 @@
     <w:p>
       <w:pPr>
         <w:pStyle w:val="ListBullet2"/>
+        <w:numPr>
+          <w:ilvl w:val="0"/>
+          <w:numId w:val="12"/>
+        </w:numPr>
         <w:rPr>
           <w:rFonts w:asciiTheme="majorHAnsi" w:hAnsiTheme="majorHAnsi" w:cstheme="majorHAnsi"/>
           <w:sz w:val="24"/>
@@ -1831,6 +2325,10 @@
     <w:p>
       <w:pPr>
         <w:pStyle w:val="ListBullet2"/>
+        <w:numPr>
+          <w:ilvl w:val="0"/>
+          <w:numId w:val="12"/>
+        </w:numPr>
         <w:rPr>
           <w:rFonts w:asciiTheme="majorHAnsi" w:hAnsiTheme="majorHAnsi" w:cstheme="majorHAnsi"/>
           <w:sz w:val="24"/>
@@ -1849,6 +2347,10 @@
     <w:p>
       <w:pPr>
         <w:pStyle w:val="ListBullet2"/>
+        <w:numPr>
+          <w:ilvl w:val="0"/>
+          <w:numId w:val="12"/>
+        </w:numPr>
         <w:rPr>
           <w:rFonts w:asciiTheme="majorHAnsi" w:hAnsiTheme="majorHAnsi" w:cstheme="majorHAnsi"/>
           <w:sz w:val="24"/>
@@ -1867,6 +2369,10 @@
     <w:p>
       <w:pPr>
         <w:pStyle w:val="ListBullet2"/>
+        <w:numPr>
+          <w:ilvl w:val="0"/>
+          <w:numId w:val="12"/>
+        </w:numPr>
         <w:rPr>
           <w:rFonts w:asciiTheme="majorHAnsi" w:hAnsiTheme="majorHAnsi" w:cstheme="majorHAnsi"/>
           <w:sz w:val="24"/>
@@ -1885,6 +2391,10 @@
     <w:p>
       <w:pPr>
         <w:pStyle w:val="ListBullet2"/>
+        <w:numPr>
+          <w:ilvl w:val="0"/>
+          <w:numId w:val="12"/>
+        </w:numPr>
         <w:rPr>
           <w:rFonts w:asciiTheme="majorHAnsi" w:hAnsiTheme="majorHAnsi" w:cstheme="majorHAnsi"/>
           <w:sz w:val="24"/>
@@ -1903,6 +2413,10 @@
     <w:p>
       <w:pPr>
         <w:pStyle w:val="ListBullet2"/>
+        <w:numPr>
+          <w:ilvl w:val="0"/>
+          <w:numId w:val="12"/>
+        </w:numPr>
         <w:rPr>
           <w:rFonts w:asciiTheme="majorHAnsi" w:hAnsiTheme="majorHAnsi" w:cstheme="majorHAnsi"/>
           <w:sz w:val="24"/>
@@ -2012,6 +2526,7 @@
           <w:sz w:val="24"/>
           <w:szCs w:val="24"/>
         </w:rPr>
+        <w:lastRenderedPageBreak/>
         <w:t>Learn how they shop today, their preferred local payment methods, and expectations from a retail mobile app</w:t>
       </w:r>
     </w:p>
@@ -2127,7 +2642,6 @@
           <w:sz w:val="24"/>
           <w:szCs w:val="24"/>
         </w:rPr>
-        <w:lastRenderedPageBreak/>
         <w:t>b. Questions to Ask End Users</w:t>
       </w:r>
     </w:p>
@@ -2407,7 +2921,15 @@
           <w:lang w:val="en-US" w:eastAsia="en-US"/>
         </w:rPr>
         <w:br/>
-        <w:t>I will then explore their current journey: how they browse products, place orders, make payments, use loyalty programs, and deal with customer support. This will help uncover pain points and unmet needs.</w:t>
+        <w:t xml:space="preserve">I will then explore their current journey: how they browse products, place orders, make </w:t>
+      </w:r>
+      <w:r>
+        <w:rPr>
+          <w:rFonts w:asciiTheme="majorHAnsi" w:eastAsiaTheme="minorEastAsia" w:hAnsiTheme="majorHAnsi" w:cstheme="majorHAnsi"/>
+          <w:lang w:val="en-US" w:eastAsia="en-US"/>
+        </w:rPr>
+        <w:lastRenderedPageBreak/>
+        <w:t>payments, use loyalty programs, and deal with customer support. This will help uncover pain points and unmet needs.</w:t>
       </w:r>
     </w:p>
     <w:p>
@@ -2480,7 +3002,6 @@
           <w:highlight w:val="yellow"/>
           <w:lang w:val="en-US" w:eastAsia="en-US"/>
         </w:rPr>
-        <w:lastRenderedPageBreak/>
         <w:t>6. Wrap-up &amp; Next Steps</w:t>
       </w:r>
       <w:r>
@@ -2589,42 +3110,14 @@
         </w:rPr>
         <w:t xml:space="preserve">board / </w:t>
       </w:r>
-      <w:proofErr w:type="spellStart"/>
       <w:r>
         <w:rPr>
           <w:rFonts w:asciiTheme="majorHAnsi" w:hAnsiTheme="majorHAnsi" w:cstheme="majorHAnsi"/>
           <w:sz w:val="24"/>
           <w:szCs w:val="24"/>
         </w:rPr>
-        <w:t>post-</w:t>
+        <w:t>post it) to</w:t>
       </w:r>
-      <w:proofErr w:type="gramStart"/>
-      <w:r>
-        <w:rPr>
-          <w:rFonts w:asciiTheme="majorHAnsi" w:hAnsiTheme="majorHAnsi" w:cstheme="majorHAnsi"/>
-          <w:sz w:val="24"/>
-          <w:szCs w:val="24"/>
-        </w:rPr>
-        <w:t>it</w:t>
-      </w:r>
-      <w:proofErr w:type="spellEnd"/>
-      <w:r>
-        <w:rPr>
-          <w:rFonts w:asciiTheme="majorHAnsi" w:hAnsiTheme="majorHAnsi" w:cstheme="majorHAnsi"/>
-          <w:sz w:val="24"/>
-          <w:szCs w:val="24"/>
-        </w:rPr>
-        <w:t xml:space="preserve"> )</w:t>
-      </w:r>
-      <w:r>
-        <w:rPr>
-          <w:rFonts w:asciiTheme="majorHAnsi" w:hAnsiTheme="majorHAnsi" w:cstheme="majorHAnsi"/>
-          <w:sz w:val="24"/>
-          <w:szCs w:val="24"/>
-        </w:rPr>
-        <w:t>to</w:t>
-      </w:r>
-      <w:proofErr w:type="gramEnd"/>
       <w:r>
         <w:rPr>
           <w:rFonts w:asciiTheme="majorHAnsi" w:hAnsiTheme="majorHAnsi" w:cstheme="majorHAnsi"/>
@@ -2847,6 +3340,732 @@
       </w:pPr>
       <w:rPr>
         <w:rFonts w:ascii="Symbol" w:hAnsi="Symbol" w:hint="default"/>
+      </w:rPr>
+    </w:lvl>
+  </w:abstractNum>
+  <w:abstractNum w:abstractNumId="9" w15:restartNumberingAfterBreak="0">
+    <w:nsid w:val="070C7F47"/>
+    <w:multiLevelType w:val="multilevel"/>
+    <w:tmpl w:val="563219A8"/>
+    <w:lvl w:ilvl="0">
+      <w:start w:val="1"/>
+      <w:numFmt w:val="bullet"/>
+      <w:lvlText w:val=""/>
+      <w:lvlJc w:val="left"/>
+      <w:pPr>
+        <w:tabs>
+          <w:tab w:val="num" w:pos="720"/>
+        </w:tabs>
+        <w:ind w:left="720" w:hanging="360"/>
+      </w:pPr>
+      <w:rPr>
+        <w:rFonts w:ascii="Symbol" w:hAnsi="Symbol" w:hint="default"/>
+        <w:sz w:val="20"/>
+      </w:rPr>
+    </w:lvl>
+    <w:lvl w:ilvl="1" w:tentative="1">
+      <w:start w:val="1"/>
+      <w:numFmt w:val="bullet"/>
+      <w:lvlText w:val="o"/>
+      <w:lvlJc w:val="left"/>
+      <w:pPr>
+        <w:tabs>
+          <w:tab w:val="num" w:pos="1440"/>
+        </w:tabs>
+        <w:ind w:left="1440" w:hanging="360"/>
+      </w:pPr>
+      <w:rPr>
+        <w:rFonts w:ascii="Courier New" w:hAnsi="Courier New" w:hint="default"/>
+        <w:sz w:val="20"/>
+      </w:rPr>
+    </w:lvl>
+    <w:lvl w:ilvl="2" w:tentative="1">
+      <w:start w:val="1"/>
+      <w:numFmt w:val="bullet"/>
+      <w:lvlText w:val=""/>
+      <w:lvlJc w:val="left"/>
+      <w:pPr>
+        <w:tabs>
+          <w:tab w:val="num" w:pos="2160"/>
+        </w:tabs>
+        <w:ind w:left="2160" w:hanging="360"/>
+      </w:pPr>
+      <w:rPr>
+        <w:rFonts w:ascii="Wingdings" w:hAnsi="Wingdings" w:hint="default"/>
+        <w:sz w:val="20"/>
+      </w:rPr>
+    </w:lvl>
+    <w:lvl w:ilvl="3" w:tentative="1">
+      <w:start w:val="1"/>
+      <w:numFmt w:val="bullet"/>
+      <w:lvlText w:val=""/>
+      <w:lvlJc w:val="left"/>
+      <w:pPr>
+        <w:tabs>
+          <w:tab w:val="num" w:pos="2880"/>
+        </w:tabs>
+        <w:ind w:left="2880" w:hanging="360"/>
+      </w:pPr>
+      <w:rPr>
+        <w:rFonts w:ascii="Wingdings" w:hAnsi="Wingdings" w:hint="default"/>
+        <w:sz w:val="20"/>
+      </w:rPr>
+    </w:lvl>
+    <w:lvl w:ilvl="4" w:tentative="1">
+      <w:start w:val="1"/>
+      <w:numFmt w:val="bullet"/>
+      <w:lvlText w:val=""/>
+      <w:lvlJc w:val="left"/>
+      <w:pPr>
+        <w:tabs>
+          <w:tab w:val="num" w:pos="3600"/>
+        </w:tabs>
+        <w:ind w:left="3600" w:hanging="360"/>
+      </w:pPr>
+      <w:rPr>
+        <w:rFonts w:ascii="Wingdings" w:hAnsi="Wingdings" w:hint="default"/>
+        <w:sz w:val="20"/>
+      </w:rPr>
+    </w:lvl>
+    <w:lvl w:ilvl="5" w:tentative="1">
+      <w:start w:val="1"/>
+      <w:numFmt w:val="bullet"/>
+      <w:lvlText w:val=""/>
+      <w:lvlJc w:val="left"/>
+      <w:pPr>
+        <w:tabs>
+          <w:tab w:val="num" w:pos="4320"/>
+        </w:tabs>
+        <w:ind w:left="4320" w:hanging="360"/>
+      </w:pPr>
+      <w:rPr>
+        <w:rFonts w:ascii="Wingdings" w:hAnsi="Wingdings" w:hint="default"/>
+        <w:sz w:val="20"/>
+      </w:rPr>
+    </w:lvl>
+    <w:lvl w:ilvl="6" w:tentative="1">
+      <w:start w:val="1"/>
+      <w:numFmt w:val="bullet"/>
+      <w:lvlText w:val=""/>
+      <w:lvlJc w:val="left"/>
+      <w:pPr>
+        <w:tabs>
+          <w:tab w:val="num" w:pos="5040"/>
+        </w:tabs>
+        <w:ind w:left="5040" w:hanging="360"/>
+      </w:pPr>
+      <w:rPr>
+        <w:rFonts w:ascii="Wingdings" w:hAnsi="Wingdings" w:hint="default"/>
+        <w:sz w:val="20"/>
+      </w:rPr>
+    </w:lvl>
+    <w:lvl w:ilvl="7" w:tentative="1">
+      <w:start w:val="1"/>
+      <w:numFmt w:val="bullet"/>
+      <w:lvlText w:val=""/>
+      <w:lvlJc w:val="left"/>
+      <w:pPr>
+        <w:tabs>
+          <w:tab w:val="num" w:pos="5760"/>
+        </w:tabs>
+        <w:ind w:left="5760" w:hanging="360"/>
+      </w:pPr>
+      <w:rPr>
+        <w:rFonts w:ascii="Wingdings" w:hAnsi="Wingdings" w:hint="default"/>
+        <w:sz w:val="20"/>
+      </w:rPr>
+    </w:lvl>
+    <w:lvl w:ilvl="8" w:tentative="1">
+      <w:start w:val="1"/>
+      <w:numFmt w:val="bullet"/>
+      <w:lvlText w:val=""/>
+      <w:lvlJc w:val="left"/>
+      <w:pPr>
+        <w:tabs>
+          <w:tab w:val="num" w:pos="6480"/>
+        </w:tabs>
+        <w:ind w:left="6480" w:hanging="360"/>
+      </w:pPr>
+      <w:rPr>
+        <w:rFonts w:ascii="Wingdings" w:hAnsi="Wingdings" w:hint="default"/>
+        <w:sz w:val="20"/>
+      </w:rPr>
+    </w:lvl>
+  </w:abstractNum>
+  <w:abstractNum w:abstractNumId="10" w15:restartNumberingAfterBreak="0">
+    <w:nsid w:val="137C40AE"/>
+    <w:multiLevelType w:val="hybridMultilevel"/>
+    <w:tmpl w:val="E4680F20"/>
+    <w:lvl w:ilvl="0" w:tplc="0809000F">
+      <w:start w:val="1"/>
+      <w:numFmt w:val="decimal"/>
+      <w:lvlText w:val="%1."/>
+      <w:lvlJc w:val="left"/>
+      <w:pPr>
+        <w:ind w:left="720" w:hanging="360"/>
+      </w:pPr>
+      <w:rPr>
+        <w:rFonts w:hint="default"/>
+      </w:rPr>
+    </w:lvl>
+    <w:lvl w:ilvl="1" w:tplc="08090019" w:tentative="1">
+      <w:start w:val="1"/>
+      <w:numFmt w:val="lowerLetter"/>
+      <w:lvlText w:val="%2."/>
+      <w:lvlJc w:val="left"/>
+      <w:pPr>
+        <w:ind w:left="1440" w:hanging="360"/>
+      </w:pPr>
+    </w:lvl>
+    <w:lvl w:ilvl="2" w:tplc="0809001B" w:tentative="1">
+      <w:start w:val="1"/>
+      <w:numFmt w:val="lowerRoman"/>
+      <w:lvlText w:val="%3."/>
+      <w:lvlJc w:val="right"/>
+      <w:pPr>
+        <w:ind w:left="2160" w:hanging="180"/>
+      </w:pPr>
+    </w:lvl>
+    <w:lvl w:ilvl="3" w:tplc="0809000F" w:tentative="1">
+      <w:start w:val="1"/>
+      <w:numFmt w:val="decimal"/>
+      <w:lvlText w:val="%4."/>
+      <w:lvlJc w:val="left"/>
+      <w:pPr>
+        <w:ind w:left="2880" w:hanging="360"/>
+      </w:pPr>
+    </w:lvl>
+    <w:lvl w:ilvl="4" w:tplc="08090019" w:tentative="1">
+      <w:start w:val="1"/>
+      <w:numFmt w:val="lowerLetter"/>
+      <w:lvlText w:val="%5."/>
+      <w:lvlJc w:val="left"/>
+      <w:pPr>
+        <w:ind w:left="3600" w:hanging="360"/>
+      </w:pPr>
+    </w:lvl>
+    <w:lvl w:ilvl="5" w:tplc="0809001B" w:tentative="1">
+      <w:start w:val="1"/>
+      <w:numFmt w:val="lowerRoman"/>
+      <w:lvlText w:val="%6."/>
+      <w:lvlJc w:val="right"/>
+      <w:pPr>
+        <w:ind w:left="4320" w:hanging="180"/>
+      </w:pPr>
+    </w:lvl>
+    <w:lvl w:ilvl="6" w:tplc="0809000F" w:tentative="1">
+      <w:start w:val="1"/>
+      <w:numFmt w:val="decimal"/>
+      <w:lvlText w:val="%7."/>
+      <w:lvlJc w:val="left"/>
+      <w:pPr>
+        <w:ind w:left="5040" w:hanging="360"/>
+      </w:pPr>
+    </w:lvl>
+    <w:lvl w:ilvl="7" w:tplc="08090019" w:tentative="1">
+      <w:start w:val="1"/>
+      <w:numFmt w:val="lowerLetter"/>
+      <w:lvlText w:val="%8."/>
+      <w:lvlJc w:val="left"/>
+      <w:pPr>
+        <w:ind w:left="5760" w:hanging="360"/>
+      </w:pPr>
+    </w:lvl>
+    <w:lvl w:ilvl="8" w:tplc="0809001B" w:tentative="1">
+      <w:start w:val="1"/>
+      <w:numFmt w:val="lowerRoman"/>
+      <w:lvlText w:val="%9."/>
+      <w:lvlJc w:val="right"/>
+      <w:pPr>
+        <w:ind w:left="6480" w:hanging="180"/>
+      </w:pPr>
+    </w:lvl>
+  </w:abstractNum>
+  <w:abstractNum w:abstractNumId="11" w15:restartNumberingAfterBreak="0">
+    <w:nsid w:val="22C4019A"/>
+    <w:multiLevelType w:val="hybridMultilevel"/>
+    <w:tmpl w:val="2B885A76"/>
+    <w:lvl w:ilvl="0" w:tplc="08090003">
+      <w:start w:val="1"/>
+      <w:numFmt w:val="bullet"/>
+      <w:lvlText w:val="o"/>
+      <w:lvlJc w:val="left"/>
+      <w:pPr>
+        <w:ind w:left="720" w:hanging="360"/>
+      </w:pPr>
+      <w:rPr>
+        <w:rFonts w:ascii="Courier New" w:hAnsi="Courier New" w:cs="Courier New" w:hint="default"/>
+      </w:rPr>
+    </w:lvl>
+    <w:lvl w:ilvl="1" w:tplc="08090003" w:tentative="1">
+      <w:start w:val="1"/>
+      <w:numFmt w:val="bullet"/>
+      <w:lvlText w:val="o"/>
+      <w:lvlJc w:val="left"/>
+      <w:pPr>
+        <w:ind w:left="1440" w:hanging="360"/>
+      </w:pPr>
+      <w:rPr>
+        <w:rFonts w:ascii="Courier New" w:hAnsi="Courier New" w:cs="Courier New" w:hint="default"/>
+      </w:rPr>
+    </w:lvl>
+    <w:lvl w:ilvl="2" w:tplc="08090005" w:tentative="1">
+      <w:start w:val="1"/>
+      <w:numFmt w:val="bullet"/>
+      <w:lvlText w:val=""/>
+      <w:lvlJc w:val="left"/>
+      <w:pPr>
+        <w:ind w:left="2160" w:hanging="360"/>
+      </w:pPr>
+      <w:rPr>
+        <w:rFonts w:ascii="Wingdings" w:hAnsi="Wingdings" w:hint="default"/>
+      </w:rPr>
+    </w:lvl>
+    <w:lvl w:ilvl="3" w:tplc="08090001" w:tentative="1">
+      <w:start w:val="1"/>
+      <w:numFmt w:val="bullet"/>
+      <w:lvlText w:val=""/>
+      <w:lvlJc w:val="left"/>
+      <w:pPr>
+        <w:ind w:left="2880" w:hanging="360"/>
+      </w:pPr>
+      <w:rPr>
+        <w:rFonts w:ascii="Symbol" w:hAnsi="Symbol" w:hint="default"/>
+      </w:rPr>
+    </w:lvl>
+    <w:lvl w:ilvl="4" w:tplc="08090003" w:tentative="1">
+      <w:start w:val="1"/>
+      <w:numFmt w:val="bullet"/>
+      <w:lvlText w:val="o"/>
+      <w:lvlJc w:val="left"/>
+      <w:pPr>
+        <w:ind w:left="3600" w:hanging="360"/>
+      </w:pPr>
+      <w:rPr>
+        <w:rFonts w:ascii="Courier New" w:hAnsi="Courier New" w:cs="Courier New" w:hint="default"/>
+      </w:rPr>
+    </w:lvl>
+    <w:lvl w:ilvl="5" w:tplc="08090005" w:tentative="1">
+      <w:start w:val="1"/>
+      <w:numFmt w:val="bullet"/>
+      <w:lvlText w:val=""/>
+      <w:lvlJc w:val="left"/>
+      <w:pPr>
+        <w:ind w:left="4320" w:hanging="360"/>
+      </w:pPr>
+      <w:rPr>
+        <w:rFonts w:ascii="Wingdings" w:hAnsi="Wingdings" w:hint="default"/>
+      </w:rPr>
+    </w:lvl>
+    <w:lvl w:ilvl="6" w:tplc="08090001" w:tentative="1">
+      <w:start w:val="1"/>
+      <w:numFmt w:val="bullet"/>
+      <w:lvlText w:val=""/>
+      <w:lvlJc w:val="left"/>
+      <w:pPr>
+        <w:ind w:left="5040" w:hanging="360"/>
+      </w:pPr>
+      <w:rPr>
+        <w:rFonts w:ascii="Symbol" w:hAnsi="Symbol" w:hint="default"/>
+      </w:rPr>
+    </w:lvl>
+    <w:lvl w:ilvl="7" w:tplc="08090003" w:tentative="1">
+      <w:start w:val="1"/>
+      <w:numFmt w:val="bullet"/>
+      <w:lvlText w:val="o"/>
+      <w:lvlJc w:val="left"/>
+      <w:pPr>
+        <w:ind w:left="5760" w:hanging="360"/>
+      </w:pPr>
+      <w:rPr>
+        <w:rFonts w:ascii="Courier New" w:hAnsi="Courier New" w:cs="Courier New" w:hint="default"/>
+      </w:rPr>
+    </w:lvl>
+    <w:lvl w:ilvl="8" w:tplc="08090005" w:tentative="1">
+      <w:start w:val="1"/>
+      <w:numFmt w:val="bullet"/>
+      <w:lvlText w:val=""/>
+      <w:lvlJc w:val="left"/>
+      <w:pPr>
+        <w:ind w:left="6480" w:hanging="360"/>
+      </w:pPr>
+      <w:rPr>
+        <w:rFonts w:ascii="Wingdings" w:hAnsi="Wingdings" w:hint="default"/>
+      </w:rPr>
+    </w:lvl>
+  </w:abstractNum>
+  <w:abstractNum w:abstractNumId="12" w15:restartNumberingAfterBreak="0">
+    <w:nsid w:val="45D42A4B"/>
+    <w:multiLevelType w:val="multilevel"/>
+    <w:tmpl w:val="60D2B78C"/>
+    <w:lvl w:ilvl="0">
+      <w:start w:val="1"/>
+      <w:numFmt w:val="bullet"/>
+      <w:lvlText w:val=""/>
+      <w:lvlJc w:val="left"/>
+      <w:pPr>
+        <w:tabs>
+          <w:tab w:val="num" w:pos="720"/>
+        </w:tabs>
+        <w:ind w:left="720" w:hanging="360"/>
+      </w:pPr>
+      <w:rPr>
+        <w:rFonts w:ascii="Symbol" w:hAnsi="Symbol" w:hint="default"/>
+        <w:sz w:val="20"/>
+      </w:rPr>
+    </w:lvl>
+    <w:lvl w:ilvl="1" w:tentative="1">
+      <w:start w:val="1"/>
+      <w:numFmt w:val="bullet"/>
+      <w:lvlText w:val="o"/>
+      <w:lvlJc w:val="left"/>
+      <w:pPr>
+        <w:tabs>
+          <w:tab w:val="num" w:pos="1440"/>
+        </w:tabs>
+        <w:ind w:left="1440" w:hanging="360"/>
+      </w:pPr>
+      <w:rPr>
+        <w:rFonts w:ascii="Courier New" w:hAnsi="Courier New" w:hint="default"/>
+        <w:sz w:val="20"/>
+      </w:rPr>
+    </w:lvl>
+    <w:lvl w:ilvl="2" w:tentative="1">
+      <w:start w:val="1"/>
+      <w:numFmt w:val="bullet"/>
+      <w:lvlText w:val=""/>
+      <w:lvlJc w:val="left"/>
+      <w:pPr>
+        <w:tabs>
+          <w:tab w:val="num" w:pos="2160"/>
+        </w:tabs>
+        <w:ind w:left="2160" w:hanging="360"/>
+      </w:pPr>
+      <w:rPr>
+        <w:rFonts w:ascii="Wingdings" w:hAnsi="Wingdings" w:hint="default"/>
+        <w:sz w:val="20"/>
+      </w:rPr>
+    </w:lvl>
+    <w:lvl w:ilvl="3" w:tentative="1">
+      <w:start w:val="1"/>
+      <w:numFmt w:val="bullet"/>
+      <w:lvlText w:val=""/>
+      <w:lvlJc w:val="left"/>
+      <w:pPr>
+        <w:tabs>
+          <w:tab w:val="num" w:pos="2880"/>
+        </w:tabs>
+        <w:ind w:left="2880" w:hanging="360"/>
+      </w:pPr>
+      <w:rPr>
+        <w:rFonts w:ascii="Wingdings" w:hAnsi="Wingdings" w:hint="default"/>
+        <w:sz w:val="20"/>
+      </w:rPr>
+    </w:lvl>
+    <w:lvl w:ilvl="4" w:tentative="1">
+      <w:start w:val="1"/>
+      <w:numFmt w:val="bullet"/>
+      <w:lvlText w:val=""/>
+      <w:lvlJc w:val="left"/>
+      <w:pPr>
+        <w:tabs>
+          <w:tab w:val="num" w:pos="3600"/>
+        </w:tabs>
+        <w:ind w:left="3600" w:hanging="360"/>
+      </w:pPr>
+      <w:rPr>
+        <w:rFonts w:ascii="Wingdings" w:hAnsi="Wingdings" w:hint="default"/>
+        <w:sz w:val="20"/>
+      </w:rPr>
+    </w:lvl>
+    <w:lvl w:ilvl="5" w:tentative="1">
+      <w:start w:val="1"/>
+      <w:numFmt w:val="bullet"/>
+      <w:lvlText w:val=""/>
+      <w:lvlJc w:val="left"/>
+      <w:pPr>
+        <w:tabs>
+          <w:tab w:val="num" w:pos="4320"/>
+        </w:tabs>
+        <w:ind w:left="4320" w:hanging="360"/>
+      </w:pPr>
+      <w:rPr>
+        <w:rFonts w:ascii="Wingdings" w:hAnsi="Wingdings" w:hint="default"/>
+        <w:sz w:val="20"/>
+      </w:rPr>
+    </w:lvl>
+    <w:lvl w:ilvl="6" w:tentative="1">
+      <w:start w:val="1"/>
+      <w:numFmt w:val="bullet"/>
+      <w:lvlText w:val=""/>
+      <w:lvlJc w:val="left"/>
+      <w:pPr>
+        <w:tabs>
+          <w:tab w:val="num" w:pos="5040"/>
+        </w:tabs>
+        <w:ind w:left="5040" w:hanging="360"/>
+      </w:pPr>
+      <w:rPr>
+        <w:rFonts w:ascii="Wingdings" w:hAnsi="Wingdings" w:hint="default"/>
+        <w:sz w:val="20"/>
+      </w:rPr>
+    </w:lvl>
+    <w:lvl w:ilvl="7" w:tentative="1">
+      <w:start w:val="1"/>
+      <w:numFmt w:val="bullet"/>
+      <w:lvlText w:val=""/>
+      <w:lvlJc w:val="left"/>
+      <w:pPr>
+        <w:tabs>
+          <w:tab w:val="num" w:pos="5760"/>
+        </w:tabs>
+        <w:ind w:left="5760" w:hanging="360"/>
+      </w:pPr>
+      <w:rPr>
+        <w:rFonts w:ascii="Wingdings" w:hAnsi="Wingdings" w:hint="default"/>
+        <w:sz w:val="20"/>
+      </w:rPr>
+    </w:lvl>
+    <w:lvl w:ilvl="8" w:tentative="1">
+      <w:start w:val="1"/>
+      <w:numFmt w:val="bullet"/>
+      <w:lvlText w:val=""/>
+      <w:lvlJc w:val="left"/>
+      <w:pPr>
+        <w:tabs>
+          <w:tab w:val="num" w:pos="6480"/>
+        </w:tabs>
+        <w:ind w:left="6480" w:hanging="360"/>
+      </w:pPr>
+      <w:rPr>
+        <w:rFonts w:ascii="Wingdings" w:hAnsi="Wingdings" w:hint="default"/>
+        <w:sz w:val="20"/>
+      </w:rPr>
+    </w:lvl>
+  </w:abstractNum>
+  <w:abstractNum w:abstractNumId="13" w15:restartNumberingAfterBreak="0">
+    <w:nsid w:val="51CB2FE4"/>
+    <w:multiLevelType w:val="hybridMultilevel"/>
+    <w:tmpl w:val="FFFC10F6"/>
+    <w:lvl w:ilvl="0" w:tplc="08090003">
+      <w:start w:val="1"/>
+      <w:numFmt w:val="bullet"/>
+      <w:lvlText w:val="o"/>
+      <w:lvlJc w:val="left"/>
+      <w:pPr>
+        <w:ind w:left="720" w:hanging="360"/>
+      </w:pPr>
+      <w:rPr>
+        <w:rFonts w:ascii="Courier New" w:hAnsi="Courier New" w:cs="Courier New" w:hint="default"/>
+      </w:rPr>
+    </w:lvl>
+    <w:lvl w:ilvl="1" w:tplc="08090003" w:tentative="1">
+      <w:start w:val="1"/>
+      <w:numFmt w:val="bullet"/>
+      <w:lvlText w:val="o"/>
+      <w:lvlJc w:val="left"/>
+      <w:pPr>
+        <w:ind w:left="1440" w:hanging="360"/>
+      </w:pPr>
+      <w:rPr>
+        <w:rFonts w:ascii="Courier New" w:hAnsi="Courier New" w:cs="Courier New" w:hint="default"/>
+      </w:rPr>
+    </w:lvl>
+    <w:lvl w:ilvl="2" w:tplc="08090005" w:tentative="1">
+      <w:start w:val="1"/>
+      <w:numFmt w:val="bullet"/>
+      <w:lvlText w:val=""/>
+      <w:lvlJc w:val="left"/>
+      <w:pPr>
+        <w:ind w:left="2160" w:hanging="360"/>
+      </w:pPr>
+      <w:rPr>
+        <w:rFonts w:ascii="Wingdings" w:hAnsi="Wingdings" w:hint="default"/>
+      </w:rPr>
+    </w:lvl>
+    <w:lvl w:ilvl="3" w:tplc="08090001" w:tentative="1">
+      <w:start w:val="1"/>
+      <w:numFmt w:val="bullet"/>
+      <w:lvlText w:val=""/>
+      <w:lvlJc w:val="left"/>
+      <w:pPr>
+        <w:ind w:left="2880" w:hanging="360"/>
+      </w:pPr>
+      <w:rPr>
+        <w:rFonts w:ascii="Symbol" w:hAnsi="Symbol" w:hint="default"/>
+      </w:rPr>
+    </w:lvl>
+    <w:lvl w:ilvl="4" w:tplc="08090003" w:tentative="1">
+      <w:start w:val="1"/>
+      <w:numFmt w:val="bullet"/>
+      <w:lvlText w:val="o"/>
+      <w:lvlJc w:val="left"/>
+      <w:pPr>
+        <w:ind w:left="3600" w:hanging="360"/>
+      </w:pPr>
+      <w:rPr>
+        <w:rFonts w:ascii="Courier New" w:hAnsi="Courier New" w:cs="Courier New" w:hint="default"/>
+      </w:rPr>
+    </w:lvl>
+    <w:lvl w:ilvl="5" w:tplc="08090005" w:tentative="1">
+      <w:start w:val="1"/>
+      <w:numFmt w:val="bullet"/>
+      <w:lvlText w:val=""/>
+      <w:lvlJc w:val="left"/>
+      <w:pPr>
+        <w:ind w:left="4320" w:hanging="360"/>
+      </w:pPr>
+      <w:rPr>
+        <w:rFonts w:ascii="Wingdings" w:hAnsi="Wingdings" w:hint="default"/>
+      </w:rPr>
+    </w:lvl>
+    <w:lvl w:ilvl="6" w:tplc="08090001" w:tentative="1">
+      <w:start w:val="1"/>
+      <w:numFmt w:val="bullet"/>
+      <w:lvlText w:val=""/>
+      <w:lvlJc w:val="left"/>
+      <w:pPr>
+        <w:ind w:left="5040" w:hanging="360"/>
+      </w:pPr>
+      <w:rPr>
+        <w:rFonts w:ascii="Symbol" w:hAnsi="Symbol" w:hint="default"/>
+      </w:rPr>
+    </w:lvl>
+    <w:lvl w:ilvl="7" w:tplc="08090003" w:tentative="1">
+      <w:start w:val="1"/>
+      <w:numFmt w:val="bullet"/>
+      <w:lvlText w:val="o"/>
+      <w:lvlJc w:val="left"/>
+      <w:pPr>
+        <w:ind w:left="5760" w:hanging="360"/>
+      </w:pPr>
+      <w:rPr>
+        <w:rFonts w:ascii="Courier New" w:hAnsi="Courier New" w:cs="Courier New" w:hint="default"/>
+      </w:rPr>
+    </w:lvl>
+    <w:lvl w:ilvl="8" w:tplc="08090005" w:tentative="1">
+      <w:start w:val="1"/>
+      <w:numFmt w:val="bullet"/>
+      <w:lvlText w:val=""/>
+      <w:lvlJc w:val="left"/>
+      <w:pPr>
+        <w:ind w:left="6480" w:hanging="360"/>
+      </w:pPr>
+      <w:rPr>
+        <w:rFonts w:ascii="Wingdings" w:hAnsi="Wingdings" w:hint="default"/>
+      </w:rPr>
+    </w:lvl>
+  </w:abstractNum>
+  <w:abstractNum w:abstractNumId="14" w15:restartNumberingAfterBreak="0">
+    <w:nsid w:val="554757C1"/>
+    <w:multiLevelType w:val="hybridMultilevel"/>
+    <w:tmpl w:val="848C5E48"/>
+    <w:lvl w:ilvl="0" w:tplc="08090003">
+      <w:start w:val="1"/>
+      <w:numFmt w:val="bullet"/>
+      <w:lvlText w:val="o"/>
+      <w:lvlJc w:val="left"/>
+      <w:pPr>
+        <w:ind w:left="720" w:hanging="360"/>
+      </w:pPr>
+      <w:rPr>
+        <w:rFonts w:ascii="Courier New" w:hAnsi="Courier New" w:cs="Courier New" w:hint="default"/>
+      </w:rPr>
+    </w:lvl>
+    <w:lvl w:ilvl="1" w:tplc="08090003" w:tentative="1">
+      <w:start w:val="1"/>
+      <w:numFmt w:val="bullet"/>
+      <w:lvlText w:val="o"/>
+      <w:lvlJc w:val="left"/>
+      <w:pPr>
+        <w:ind w:left="1440" w:hanging="360"/>
+      </w:pPr>
+      <w:rPr>
+        <w:rFonts w:ascii="Courier New" w:hAnsi="Courier New" w:cs="Courier New" w:hint="default"/>
+      </w:rPr>
+    </w:lvl>
+    <w:lvl w:ilvl="2" w:tplc="08090005" w:tentative="1">
+      <w:start w:val="1"/>
+      <w:numFmt w:val="bullet"/>
+      <w:lvlText w:val=""/>
+      <w:lvlJc w:val="left"/>
+      <w:pPr>
+        <w:ind w:left="2160" w:hanging="360"/>
+      </w:pPr>
+      <w:rPr>
+        <w:rFonts w:ascii="Wingdings" w:hAnsi="Wingdings" w:hint="default"/>
+      </w:rPr>
+    </w:lvl>
+    <w:lvl w:ilvl="3" w:tplc="08090001" w:tentative="1">
+      <w:start w:val="1"/>
+      <w:numFmt w:val="bullet"/>
+      <w:lvlText w:val=""/>
+      <w:lvlJc w:val="left"/>
+      <w:pPr>
+        <w:ind w:left="2880" w:hanging="360"/>
+      </w:pPr>
+      <w:rPr>
+        <w:rFonts w:ascii="Symbol" w:hAnsi="Symbol" w:hint="default"/>
+      </w:rPr>
+    </w:lvl>
+    <w:lvl w:ilvl="4" w:tplc="08090003" w:tentative="1">
+      <w:start w:val="1"/>
+      <w:numFmt w:val="bullet"/>
+      <w:lvlText w:val="o"/>
+      <w:lvlJc w:val="left"/>
+      <w:pPr>
+        <w:ind w:left="3600" w:hanging="360"/>
+      </w:pPr>
+      <w:rPr>
+        <w:rFonts w:ascii="Courier New" w:hAnsi="Courier New" w:cs="Courier New" w:hint="default"/>
+      </w:rPr>
+    </w:lvl>
+    <w:lvl w:ilvl="5" w:tplc="08090005" w:tentative="1">
+      <w:start w:val="1"/>
+      <w:numFmt w:val="bullet"/>
+      <w:lvlText w:val=""/>
+      <w:lvlJc w:val="left"/>
+      <w:pPr>
+        <w:ind w:left="4320" w:hanging="360"/>
+      </w:pPr>
+      <w:rPr>
+        <w:rFonts w:ascii="Wingdings" w:hAnsi="Wingdings" w:hint="default"/>
+      </w:rPr>
+    </w:lvl>
+    <w:lvl w:ilvl="6" w:tplc="08090001" w:tentative="1">
+      <w:start w:val="1"/>
+      <w:numFmt w:val="bullet"/>
+      <w:lvlText w:val=""/>
+      <w:lvlJc w:val="left"/>
+      <w:pPr>
+        <w:ind w:left="5040" w:hanging="360"/>
+      </w:pPr>
+      <w:rPr>
+        <w:rFonts w:ascii="Symbol" w:hAnsi="Symbol" w:hint="default"/>
+      </w:rPr>
+    </w:lvl>
+    <w:lvl w:ilvl="7" w:tplc="08090003" w:tentative="1">
+      <w:start w:val="1"/>
+      <w:numFmt w:val="bullet"/>
+      <w:lvlText w:val="o"/>
+      <w:lvlJc w:val="left"/>
+      <w:pPr>
+        <w:ind w:left="5760" w:hanging="360"/>
+      </w:pPr>
+      <w:rPr>
+        <w:rFonts w:ascii="Courier New" w:hAnsi="Courier New" w:cs="Courier New" w:hint="default"/>
+      </w:rPr>
+    </w:lvl>
+    <w:lvl w:ilvl="8" w:tplc="08090005" w:tentative="1">
+      <w:start w:val="1"/>
+      <w:numFmt w:val="bullet"/>
+      <w:lvlText w:val=""/>
+      <w:lvlJc w:val="left"/>
+      <w:pPr>
+        <w:ind w:left="6480" w:hanging="360"/>
+      </w:pPr>
+      <w:rPr>
+        <w:rFonts w:ascii="Wingdings" w:hAnsi="Wingdings" w:hint="default"/>
       </w:rPr>
     </w:lvl>
   </w:abstractNum>
@@ -2876,6 +4095,24 @@
   </w:num>
   <w:num w:numId="9" w16cid:durableId="1371607482">
     <w:abstractNumId w:val="0"/>
+  </w:num>
+  <w:num w:numId="10" w16cid:durableId="587615497">
+    <w:abstractNumId w:val="11"/>
+  </w:num>
+  <w:num w:numId="11" w16cid:durableId="1127698482">
+    <w:abstractNumId w:val="13"/>
+  </w:num>
+  <w:num w:numId="12" w16cid:durableId="1116755408">
+    <w:abstractNumId w:val="14"/>
+  </w:num>
+  <w:num w:numId="13" w16cid:durableId="1578436562">
+    <w:abstractNumId w:val="9"/>
+  </w:num>
+  <w:num w:numId="14" w16cid:durableId="68890065">
+    <w:abstractNumId w:val="12"/>
+  </w:num>
+  <w:num w:numId="15" w16cid:durableId="270010998">
+    <w:abstractNumId w:val="10"/>
   </w:num>
 </w:numbering>
 </file>
@@ -14264,7 +15501,6 @@
     <w:name w:val="Normal (Web)"/>
     <w:basedOn w:val="Normal"/>
     <w:uiPriority w:val="99"/>
-    <w:semiHidden/>
     <w:unhideWhenUsed/>
     <w:rsid w:val="00FA0AC0"/>
     <w:pPr>
@@ -14275,6 +15511,29 @@
       <w:sz w:val="24"/>
       <w:szCs w:val="24"/>
       <w:lang w:val="en-SG" w:eastAsia="en-GB"/>
+    </w:rPr>
+  </w:style>
+  <w:style w:type="character" w:styleId="Hyperlink">
+    <w:name w:val="Hyperlink"/>
+    <w:basedOn w:val="DefaultParagraphFont"/>
+    <w:uiPriority w:val="99"/>
+    <w:unhideWhenUsed/>
+    <w:rsid w:val="00EE667E"/>
+    <w:rPr>
+      <w:color w:val="0000FF" w:themeColor="hyperlink"/>
+      <w:u w:val="single"/>
+    </w:rPr>
+  </w:style>
+  <w:style w:type="character" w:styleId="UnresolvedMention">
+    <w:name w:val="Unresolved Mention"/>
+    <w:basedOn w:val="DefaultParagraphFont"/>
+    <w:uiPriority w:val="99"/>
+    <w:semiHidden/>
+    <w:unhideWhenUsed/>
+    <w:rsid w:val="00EE667E"/>
+    <w:rPr>
+      <w:color w:val="605E5C"/>
+      <w:shd w:val="clear" w:color="auto" w:fill="E1DFDD"/>
     </w:rPr>
   </w:style>
 </w:styles>
